--- a/public_html/Notizen Indisoft.docx
+++ b/public_html/Notizen Indisoft.docx
@@ -27,7 +27,11 @@
         <w:t>04.09.2018</w:t>
       </w:r>
     </w:p>
-    <w:p/>
+    <w:p>
+      <w:r>
+        <w:t>Dozent erste Woche: Elmar Becker (ist für Doku wichtig)</w:t>
+      </w:r>
+    </w:p>
     <w:p>
       <w:pPr>
         <w:widowControl w:val="0"/>
@@ -624,47 +628,666 @@
       </w:r>
     </w:p>
     <w:p>
+      <w:r>
+        <w:t>Bei alternativen Versionen (Desktop/Smartphone) muss ein Link in der Startseite vorhanden sein, wo es hingehen soll.</w:t>
+      </w:r>
+      <w:r>
+        <w:t xml:space="preserve"> Weiterhin muss von Desktop zu Smartphone und umgekehrt verlinkt sein.</w:t>
+      </w:r>
+      <w:r>
+        <w:br/>
+      </w:r>
+      <w:proofErr w:type="spellStart"/>
+      <w:r>
+        <w:t>Responsive</w:t>
+      </w:r>
+      <w:proofErr w:type="spellEnd"/>
+      <w:r>
+        <w:t xml:space="preserve"> Webdesign umgeht die Schwierigkeiten, daher präferiert Google RD.</w:t>
+      </w:r>
+      <w:r>
+        <w:br/>
+        <w:t xml:space="preserve">Es gibt noch adaptives Design, hier wird je nach Gerät das Design ausgewählt. Meist werden nur Komponenten adaptiv ausgetauscht, z.B. Medienfiles. (Hybrid, RESS = </w:t>
+      </w:r>
+      <w:proofErr w:type="spellStart"/>
+      <w:r>
+        <w:t>Responsive</w:t>
+      </w:r>
+      <w:proofErr w:type="spellEnd"/>
+      <w:r>
+        <w:t xml:space="preserve"> + Server Side)</w:t>
+      </w:r>
+      <w:r>
+        <w:t xml:space="preserve">, </w:t>
+      </w:r>
+      <w:r>
+        <w:br/>
+        <w:t>adaptives Layout ist recht statisch, weil immer von einer zur anderen Größendimension gesprungen wird. Letztlich ist es auch Platzverschwendung, da immer Flächen, die nicht bei den Größen passen, leer bleiben.</w:t>
+      </w:r>
+      <w:r>
+        <w:br/>
+        <w:t>Vorteil: es ist unkomplizierter.</w:t>
+      </w:r>
+      <w:r>
+        <w:br/>
+      </w:r>
+    </w:p>
+    <w:p>
       <w:pPr>
         <w:rPr>
-          <w:rFonts w:ascii="Courier New" w:hAnsi="Courier New" w:cs="Courier New"/>
+          <w:rFonts w:cs="Courier New"/>
         </w:rPr>
       </w:pPr>
       <w:r>
-        <w:t>Bei alternativen Versionen (Desktop/Smartphone) muss ein Link in der Startseite vorhanden sein, wo es hingehen soll.</w:t>
-      </w:r>
-      <w:r>
-        <w:t xml:space="preserve"> Weiterhin muss von Desktop zu Smartphone und umgekehrt verlinkt sein.</w:t>
-      </w:r>
-      <w:r>
-        <w:br/>
-      </w:r>
-      <w:proofErr w:type="spellStart"/>
-      <w:r>
-        <w:t>Responsive</w:t>
-      </w:r>
-      <w:proofErr w:type="spellEnd"/>
-      <w:r>
-        <w:t xml:space="preserve"> Webdesign umgeht die Schwierigkeiten, daher präferiert Google RD</w:t>
+        <w:rPr>
+          <w:rFonts w:cs="Courier New"/>
+        </w:rPr>
+        <w:t>Verschiedene</w:t>
+      </w:r>
+      <w:r>
+        <w:rPr>
+          <w:rFonts w:cs="Courier New"/>
+        </w:rPr>
+        <w:t xml:space="preserve"> </w:t>
+      </w:r>
+      <w:proofErr w:type="spellStart"/>
+      <w:r>
+        <w:rPr>
+          <w:rFonts w:cs="Courier New"/>
+        </w:rPr>
+        <w:t>Layouttypen</w:t>
+      </w:r>
+      <w:proofErr w:type="spellEnd"/>
+      <w:r>
+        <w:rPr>
+          <w:rFonts w:cs="Courier New"/>
+        </w:rPr>
+        <w:br/>
+      </w:r>
+      <w:proofErr w:type="spellStart"/>
+      <w:r>
+        <w:rPr>
+          <w:rFonts w:cs="Courier New"/>
+        </w:rPr>
+        <w:t>Static</w:t>
+      </w:r>
+      <w:proofErr w:type="spellEnd"/>
+      <w:r>
+        <w:rPr>
+          <w:rFonts w:cs="Courier New"/>
+        </w:rPr>
+        <w:t xml:space="preserve">, fluid und </w:t>
+      </w:r>
+      <w:proofErr w:type="spellStart"/>
+      <w:r>
+        <w:rPr>
+          <w:rFonts w:cs="Courier New"/>
+        </w:rPr>
+        <w:t>elastic</w:t>
+      </w:r>
+      <w:proofErr w:type="spellEnd"/>
+      <w:r>
+        <w:rPr>
+          <w:rFonts w:cs="Courier New"/>
+        </w:rPr>
+        <w:br/>
+        <w:t xml:space="preserve">Fluid hat Ober- und Untergrenze, Planung ist komplexer, die Elemente werden in den Proportionen auch </w:t>
+      </w:r>
+      <w:proofErr w:type="spellStart"/>
+      <w:r>
+        <w:rPr>
+          <w:rFonts w:cs="Courier New"/>
+        </w:rPr>
+        <w:t>verändert.Oft</w:t>
+      </w:r>
+      <w:proofErr w:type="spellEnd"/>
+      <w:r>
+        <w:rPr>
+          <w:rFonts w:cs="Courier New"/>
+        </w:rPr>
+        <w:t xml:space="preserve"> werden alle 3 Layouts kombiniert, fluid und </w:t>
+      </w:r>
+      <w:proofErr w:type="spellStart"/>
+      <w:r>
+        <w:rPr>
+          <w:rFonts w:cs="Courier New"/>
+        </w:rPr>
+        <w:t>elastic</w:t>
+      </w:r>
+      <w:proofErr w:type="spellEnd"/>
+      <w:r>
+        <w:rPr>
+          <w:rFonts w:cs="Courier New"/>
+        </w:rPr>
+        <w:t xml:space="preserve"> sind echte </w:t>
+      </w:r>
+      <w:proofErr w:type="spellStart"/>
+      <w:r>
+        <w:rPr>
+          <w:rFonts w:cs="Courier New"/>
+        </w:rPr>
+        <w:t>responsive</w:t>
+      </w:r>
+      <w:proofErr w:type="spellEnd"/>
+      <w:r>
+        <w:rPr>
+          <w:rFonts w:cs="Courier New"/>
+        </w:rPr>
+        <w:t xml:space="preserve"> Techniken.</w:t>
+      </w:r>
+    </w:p>
+    <w:p>
+      <w:pPr>
+        <w:rPr>
+          <w:rFonts w:cs="Courier New"/>
+        </w:rPr>
+      </w:pPr>
+      <w:r>
+        <w:rPr>
+          <w:rFonts w:cs="Courier New"/>
+        </w:rPr>
+        <w:t>Es gibt für die verschiedenen Größen Breakpoints.</w:t>
+      </w:r>
+    </w:p>
+    <w:p>
+      <w:pPr>
+        <w:rPr>
+          <w:rFonts w:cs="Courier New"/>
+        </w:rPr>
+      </w:pPr>
+      <w:r>
+        <w:rPr>
+          <w:rFonts w:cs="Courier New"/>
+        </w:rPr>
+        <w:t xml:space="preserve">Man kann im Link verschiedene Medientypen angeben … </w:t>
+      </w:r>
+      <w:r>
+        <w:rPr>
+          <w:rFonts w:cs="Courier New"/>
+        </w:rPr>
+        <w:br/>
+        <w:t>Man kann @</w:t>
+      </w:r>
+      <w:proofErr w:type="spellStart"/>
+      <w:r>
+        <w:rPr>
+          <w:rFonts w:cs="Courier New"/>
+        </w:rPr>
+        <w:t>import</w:t>
+      </w:r>
+      <w:proofErr w:type="spellEnd"/>
+      <w:r>
+        <w:rPr>
+          <w:rFonts w:cs="Courier New"/>
+        </w:rPr>
+        <w:t xml:space="preserve"> ein zweites Stylesheet in ein anderes CSS einbinden …</w:t>
+      </w:r>
+      <w:r>
+        <w:rPr>
+          <w:rFonts w:cs="Courier New"/>
+        </w:rPr>
+        <w:br/>
+      </w:r>
+    </w:p>
+    <w:p>
+      <w:pPr>
+        <w:rPr>
+          <w:rFonts w:cs="Courier New"/>
+        </w:rPr>
+      </w:pPr>
+      <w:r>
+        <w:rPr>
+          <w:rFonts w:cs="Courier New"/>
+        </w:rPr>
+        <w:t>In der CSS-Datei @</w:t>
+      </w:r>
+      <w:proofErr w:type="spellStart"/>
+      <w:r>
+        <w:rPr>
+          <w:rFonts w:cs="Courier New"/>
+        </w:rPr>
+        <w:t>media</w:t>
+      </w:r>
+      <w:proofErr w:type="spellEnd"/>
+      <w:r>
+        <w:rPr>
+          <w:rFonts w:cs="Courier New"/>
+        </w:rPr>
+        <w:t xml:space="preserve"> </w:t>
+      </w:r>
+      <w:proofErr w:type="spellStart"/>
+      <w:r>
+        <w:rPr>
+          <w:rFonts w:cs="Courier New"/>
+        </w:rPr>
+        <w:t>print</w:t>
+      </w:r>
+      <w:proofErr w:type="spellEnd"/>
+      <w:r>
+        <w:rPr>
+          <w:rFonts w:cs="Courier New"/>
+        </w:rPr>
+        <w:t xml:space="preserve"> für Druckausgabe … Hier kann ich mit „</w:t>
+      </w:r>
+      <w:proofErr w:type="spellStart"/>
+      <w:r>
+        <w:rPr>
+          <w:rFonts w:cs="Courier New"/>
+        </w:rPr>
+        <w:t>display:none</w:t>
+      </w:r>
+      <w:proofErr w:type="spellEnd"/>
+      <w:r>
+        <w:rPr>
+          <w:rFonts w:cs="Courier New"/>
+        </w:rPr>
+        <w:t>; „ bestimmte Element ausblenden/umformatieren …</w:t>
+      </w:r>
+      <w:r>
+        <w:rPr>
+          <w:rFonts w:cs="Courier New"/>
+        </w:rPr>
+        <w:br/>
+      </w:r>
+      <w:proofErr w:type="spellStart"/>
+      <w:r>
+        <w:rPr>
+          <w:rFonts w:cs="Courier New"/>
+        </w:rPr>
+        <w:t>media</w:t>
+      </w:r>
+      <w:proofErr w:type="spellEnd"/>
+      <w:r>
+        <w:rPr>
+          <w:rFonts w:cs="Courier New"/>
+        </w:rPr>
+        <w:t xml:space="preserve"> </w:t>
+      </w:r>
+      <w:proofErr w:type="spellStart"/>
+      <w:r>
+        <w:rPr>
+          <w:rFonts w:cs="Courier New"/>
+        </w:rPr>
+        <w:t>queries</w:t>
+      </w:r>
+      <w:proofErr w:type="spellEnd"/>
+      <w:r>
+        <w:rPr>
+          <w:rFonts w:cs="Courier New"/>
+        </w:rPr>
+        <w:t xml:space="preserve"> können vers</w:t>
+      </w:r>
+      <w:r>
+        <w:rPr>
+          <w:rFonts w:cs="Courier New"/>
+        </w:rPr>
+        <w:t xml:space="preserve">chiedene Möglichkeiten abfragen: neben </w:t>
+      </w:r>
+      <w:proofErr w:type="spellStart"/>
+      <w:r>
+        <w:rPr>
+          <w:rFonts w:cs="Courier New"/>
+        </w:rPr>
+        <w:t>and</w:t>
+      </w:r>
+      <w:proofErr w:type="spellEnd"/>
+      <w:r>
+        <w:rPr>
+          <w:rFonts w:cs="Courier New"/>
+        </w:rPr>
+        <w:t>(min/</w:t>
+      </w:r>
+      <w:proofErr w:type="spellStart"/>
+      <w:r>
+        <w:rPr>
+          <w:rFonts w:cs="Courier New"/>
+        </w:rPr>
+        <w:t>max-width</w:t>
+      </w:r>
+      <w:proofErr w:type="spellEnd"/>
+      <w:r>
+        <w:rPr>
+          <w:rFonts w:cs="Courier New"/>
+        </w:rPr>
+        <w:t xml:space="preserve">) gibt es </w:t>
+      </w:r>
+      <w:proofErr w:type="spellStart"/>
+      <w:r>
+        <w:rPr>
+          <w:rFonts w:cs="Courier New"/>
+        </w:rPr>
+        <w:t>and</w:t>
+      </w:r>
+      <w:proofErr w:type="spellEnd"/>
+      <w:r>
+        <w:rPr>
+          <w:rFonts w:cs="Courier New"/>
+        </w:rPr>
+        <w:t xml:space="preserve"> (</w:t>
+      </w:r>
+      <w:proofErr w:type="spellStart"/>
+      <w:r>
+        <w:rPr>
+          <w:rFonts w:cs="Courier New"/>
+        </w:rPr>
+        <w:t>orientation:landscape</w:t>
+      </w:r>
+      <w:proofErr w:type="spellEnd"/>
+      <w:r>
+        <w:rPr>
+          <w:rFonts w:cs="Courier New"/>
+        </w:rPr>
+        <w:t>/</w:t>
+      </w:r>
+      <w:proofErr w:type="spellStart"/>
+      <w:r>
+        <w:rPr>
+          <w:rFonts w:cs="Courier New"/>
+        </w:rPr>
+        <w:t>portrait</w:t>
+      </w:r>
+      <w:proofErr w:type="spellEnd"/>
+      <w:r>
+        <w:rPr>
+          <w:rFonts w:cs="Courier New"/>
+        </w:rPr>
+        <w:t>)</w:t>
+      </w:r>
+    </w:p>
+    <w:p>
+      <w:pPr>
+        <w:rPr>
+          <w:rFonts w:cs="Courier New"/>
+        </w:rPr>
+      </w:pPr>
+      <w:proofErr w:type="spellStart"/>
+      <w:r>
+        <w:rPr>
+          <w:rFonts w:cs="Courier New"/>
+        </w:rPr>
+        <w:t>Responsives</w:t>
+      </w:r>
+      <w:proofErr w:type="spellEnd"/>
+      <w:r>
+        <w:rPr>
+          <w:rFonts w:cs="Courier New"/>
+        </w:rPr>
+        <w:t xml:space="preserve"> Layout im Gegensatz zu adaptivem formatiert für alle Größen = keine Platzverschwendung. Es steht das Design und Inhalt im Vordergrund, nicht das Gerät. Nachteil: komplexere Planung und Gestaltung, Pflege für den Kunden anspruchsvoller</w:t>
+      </w:r>
+      <w:r>
+        <w:rPr>
+          <w:rFonts w:cs="Courier New"/>
+        </w:rPr>
+        <w:t>.</w:t>
+      </w:r>
+    </w:p>
+    <w:p>
+      <w:pPr>
+        <w:rPr>
+          <w:rFonts w:cs="Courier New"/>
+        </w:rPr>
+      </w:pPr>
+      <w:r>
+        <w:rPr>
+          <w:noProof/>
+          <w:lang w:eastAsia="de-DE"/>
+        </w:rPr>
+        <w:lastRenderedPageBreak/>
+        <w:drawing>
+          <wp:inline distT="0" distB="0" distL="0" distR="0" wp14:anchorId="16F27AC6" wp14:editId="2C70C262">
+            <wp:extent cx="5743575" cy="3170385"/>
+            <wp:effectExtent l="0" t="0" r="0" b="0"/>
+            <wp:docPr id="1" name="Grafik 1"/>
+            <wp:cNvGraphicFramePr>
+              <a:graphicFrameLocks xmlns:a="http://schemas.openxmlformats.org/drawingml/2006/main" noChangeAspect="1"/>
+            </wp:cNvGraphicFramePr>
+            <a:graphic xmlns:a="http://schemas.openxmlformats.org/drawingml/2006/main">
+              <a:graphicData uri="http://schemas.openxmlformats.org/drawingml/2006/picture">
+                <pic:pic xmlns:pic="http://schemas.openxmlformats.org/drawingml/2006/picture">
+                  <pic:nvPicPr>
+                    <pic:cNvPr id="0" name=""/>
+                    <pic:cNvPicPr/>
+                  </pic:nvPicPr>
+                  <pic:blipFill>
+                    <a:blip r:embed="rId5"/>
+                    <a:stretch>
+                      <a:fillRect/>
+                    </a:stretch>
+                  </pic:blipFill>
+                  <pic:spPr>
+                    <a:xfrm>
+                      <a:off x="0" y="0"/>
+                      <a:ext cx="5743614" cy="3170406"/>
+                    </a:xfrm>
+                    <a:prstGeom prst="rect">
+                      <a:avLst/>
+                    </a:prstGeom>
+                  </pic:spPr>
+                </pic:pic>
+              </a:graphicData>
+            </a:graphic>
+          </wp:inline>
+        </w:drawing>
+      </w:r>
+    </w:p>
+    <w:p>
+      <w:pPr>
+        <w:rPr>
+          <w:rFonts w:cs="Courier New"/>
+        </w:rPr>
+      </w:pPr>
+      <w:r>
+        <w:rPr>
+          <w:rFonts w:cs="Courier New"/>
+        </w:rPr>
+        <w:t xml:space="preserve">Auf dem Server ist letztlich das adaptive Layout gespeichert, beim Client wird dann möglichst nach Ethan </w:t>
+      </w:r>
+      <w:proofErr w:type="spellStart"/>
+      <w:r>
+        <w:rPr>
+          <w:rFonts w:cs="Courier New"/>
+        </w:rPr>
+        <w:t>Marcotte</w:t>
+      </w:r>
+      <w:proofErr w:type="spellEnd"/>
+      <w:r>
+        <w:rPr>
+          <w:rFonts w:cs="Courier New"/>
+        </w:rPr>
+        <w:t xml:space="preserve"> dargestellt.</w:t>
+      </w:r>
+      <w:r>
+        <w:rPr>
+          <w:rFonts w:cs="Courier New"/>
+        </w:rPr>
+        <w:br/>
+        <w:t>RESS ist dann die Hybridlösung</w:t>
+      </w:r>
+    </w:p>
+    <w:p>
+      <w:pPr>
+        <w:rPr>
+          <w:rFonts w:cs="Courier New"/>
+        </w:rPr>
+      </w:pPr>
+      <w:r>
+        <w:rPr>
+          <w:rFonts w:cs="Courier New"/>
+        </w:rPr>
+        <w:t xml:space="preserve">In der Regel wird heutzutage mobile </w:t>
+      </w:r>
+      <w:proofErr w:type="spellStart"/>
+      <w:r>
+        <w:rPr>
+          <w:rFonts w:cs="Courier New"/>
+        </w:rPr>
+        <w:t>first</w:t>
+      </w:r>
+      <w:proofErr w:type="spellEnd"/>
+      <w:r>
+        <w:rPr>
+          <w:rFonts w:cs="Courier New"/>
+        </w:rPr>
+        <w:t xml:space="preserve"> entwickelt. Beim Inhalt spricht man von „</w:t>
+      </w:r>
+      <w:proofErr w:type="spellStart"/>
+      <w:r>
+        <w:rPr>
+          <w:rFonts w:cs="Courier New"/>
+        </w:rPr>
+        <w:t>content</w:t>
+      </w:r>
+      <w:proofErr w:type="spellEnd"/>
+      <w:r>
+        <w:rPr>
+          <w:rFonts w:cs="Courier New"/>
+        </w:rPr>
+        <w:t xml:space="preserve"> </w:t>
+      </w:r>
+      <w:proofErr w:type="spellStart"/>
+      <w:r>
+        <w:rPr>
+          <w:rFonts w:cs="Courier New"/>
+        </w:rPr>
+        <w:t>first</w:t>
+      </w:r>
+      <w:proofErr w:type="spellEnd"/>
+      <w:r>
+        <w:rPr>
+          <w:rFonts w:cs="Courier New"/>
+        </w:rPr>
+        <w:t>“ …</w:t>
+      </w:r>
+      <w:r>
+        <w:rPr>
+          <w:rFonts w:cs="Courier New"/>
+        </w:rPr>
+        <w:br/>
+        <w:t>Bei mobile-first wird weniger Code benötigt, weil kleiner Größe ohnehin als Standard 100%-Formatierungen haben, daher muss man hier nicht sonderlich viel am Anfang formatieren.</w:t>
+      </w:r>
+      <w:r>
+        <w:rPr>
+          <w:rFonts w:cs="Courier New"/>
+        </w:rPr>
+        <w:br/>
+        <w:t>Man braucht deutlich weniger Code und es lässt sich viel schneller entwickeln.</w:t>
+      </w:r>
+      <w:r>
+        <w:rPr>
+          <w:rFonts w:cs="Courier New"/>
+        </w:rPr>
+        <w:br/>
+        <w:t>Da bis IE 8 keine Media-</w:t>
+      </w:r>
+      <w:proofErr w:type="spellStart"/>
+      <w:r>
+        <w:rPr>
+          <w:rFonts w:cs="Courier New"/>
+        </w:rPr>
+        <w:t>Querys</w:t>
+      </w:r>
+      <w:proofErr w:type="spellEnd"/>
+      <w:r>
+        <w:rPr>
+          <w:rFonts w:cs="Courier New"/>
+        </w:rPr>
+        <w:t xml:space="preserve"> verstanden werden, sollte ggf. mit Respond.js nachgerüstet werden, es werden hiermit aber nur die media-</w:t>
+      </w:r>
+      <w:proofErr w:type="spellStart"/>
+      <w:r>
+        <w:rPr>
+          <w:rFonts w:cs="Courier New"/>
+        </w:rPr>
+        <w:t>queries</w:t>
+      </w:r>
+      <w:proofErr w:type="spellEnd"/>
+      <w:r>
+        <w:rPr>
+          <w:rFonts w:cs="Courier New"/>
+        </w:rPr>
+        <w:t xml:space="preserve"> min-und </w:t>
+      </w:r>
+      <w:proofErr w:type="spellStart"/>
+      <w:r>
+        <w:rPr>
+          <w:rFonts w:cs="Courier New"/>
+        </w:rPr>
+        <w:t>max-width</w:t>
+      </w:r>
+      <w:proofErr w:type="spellEnd"/>
+      <w:r>
+        <w:rPr>
+          <w:rFonts w:cs="Courier New"/>
+        </w:rPr>
+        <w:t xml:space="preserve"> geladen (was ja in der Regel reicht).</w:t>
+      </w:r>
+    </w:p>
+    <w:p>
+      <w:pPr>
+        <w:rPr>
+          <w:rFonts w:cs="Courier New"/>
+        </w:rPr>
+      </w:pPr>
+      <w:r>
+        <w:rPr>
+          <w:rFonts w:cs="Courier New"/>
+        </w:rPr>
+        <w:t xml:space="preserve">Für </w:t>
       </w:r>
       <w:proofErr w:type="gramStart"/>
       <w:r>
-        <w:t>.</w:t>
+        <w:rPr>
+          <w:rFonts w:cs="Courier New"/>
+        </w:rPr>
+        <w:t>ein</w:t>
       </w:r>
       <w:proofErr w:type="gramEnd"/>
       <w:r>
-        <w:br/>
-        <w:t xml:space="preserve">Es gibt noch adaptives Design, hier wird je nach Gerät das Design ausgewählt. Meist werden nur Komponenten adaptiv ausgetauscht, z.B. Medienfiles. (Hybrid, RESS = </w:t>
-      </w:r>
-      <w:proofErr w:type="spellStart"/>
-      <w:r>
-        <w:t>Responsive</w:t>
-      </w:r>
-      <w:proofErr w:type="spellEnd"/>
-      <w:r>
-        <w:t xml:space="preserve"> + Server Side)</w:t>
-      </w:r>
-      <w:r>
-        <w:br/>
+        <w:rPr>
+          <w:rFonts w:cs="Courier New"/>
+        </w:rPr>
+        <w:t xml:space="preserve"> Touch-Screen sollten es für Schaltflächen mindestens 44px eingeräumt werden.</w:t>
+      </w:r>
+      <w:r>
+        <w:rPr>
+          <w:rFonts w:cs="Courier New"/>
+        </w:rPr>
+        <w:br/>
+      </w:r>
+      <w:proofErr w:type="spellStart"/>
+      <w:r>
+        <w:rPr>
+          <w:rFonts w:cs="Courier New"/>
+        </w:rPr>
+        <w:t>Slider</w:t>
+      </w:r>
+      <w:proofErr w:type="spellEnd"/>
+      <w:r>
+        <w:rPr>
+          <w:rFonts w:cs="Courier New"/>
+        </w:rPr>
+        <w:t xml:space="preserve"> sind wichtig, Pfeile rechts und links reichen nicht.</w:t>
+      </w:r>
+      <w:r>
+        <w:rPr>
+          <w:rFonts w:cs="Courier New"/>
+        </w:rPr>
+        <w:br/>
+        <w:t xml:space="preserve">Mouseover-Effekte sind nicht mehr sinnvoll, da es natürlich auf </w:t>
+      </w:r>
+      <w:proofErr w:type="spellStart"/>
+      <w:r>
+        <w:rPr>
+          <w:rFonts w:cs="Courier New"/>
+        </w:rPr>
+        <w:t>Touchs</w:t>
+      </w:r>
+      <w:proofErr w:type="spellEnd"/>
+      <w:r>
+        <w:rPr>
+          <w:rFonts w:cs="Courier New"/>
+        </w:rPr>
+        <w:t xml:space="preserve"> ankommt.</w:t>
       </w:r>
     </w:p>
     <w:p>
@@ -677,98 +1300,7 @@
         <w:rPr>
           <w:rFonts w:cs="Courier New"/>
         </w:rPr>
-        <w:t>Verschiedene</w:t>
-      </w:r>
-      <w:r>
-        <w:rPr>
-          <w:rFonts w:cs="Courier New"/>
-        </w:rPr>
-        <w:t xml:space="preserve"> </w:t>
-      </w:r>
-      <w:proofErr w:type="spellStart"/>
-      <w:r>
-        <w:rPr>
-          <w:rFonts w:cs="Courier New"/>
-        </w:rPr>
-        <w:t>Layouttypen</w:t>
-      </w:r>
-      <w:proofErr w:type="spellEnd"/>
-      <w:r>
-        <w:rPr>
-          <w:rFonts w:cs="Courier New"/>
-        </w:rPr>
-        <w:br/>
-      </w:r>
-      <w:proofErr w:type="spellStart"/>
-      <w:r>
-        <w:rPr>
-          <w:rFonts w:cs="Courier New"/>
-        </w:rPr>
-        <w:t>Static</w:t>
-      </w:r>
-      <w:proofErr w:type="spellEnd"/>
-      <w:r>
-        <w:rPr>
-          <w:rFonts w:cs="Courier New"/>
-        </w:rPr>
-        <w:t xml:space="preserve">, fluid und </w:t>
-      </w:r>
-      <w:proofErr w:type="spellStart"/>
-      <w:r>
-        <w:rPr>
-          <w:rFonts w:cs="Courier New"/>
-        </w:rPr>
-        <w:t>elastic</w:t>
-      </w:r>
-      <w:proofErr w:type="spellEnd"/>
-      <w:r>
-        <w:rPr>
-          <w:rFonts w:cs="Courier New"/>
-        </w:rPr>
-        <w:br/>
-        <w:t xml:space="preserve">Fluid hat Ober- und Untergrenze, Planung ist komplexer, die Elemente werden in den Proportionen auch </w:t>
-      </w:r>
-      <w:proofErr w:type="spellStart"/>
-      <w:r>
-        <w:rPr>
-          <w:rFonts w:cs="Courier New"/>
-        </w:rPr>
-        <w:t>verändert.Oft</w:t>
-      </w:r>
-      <w:proofErr w:type="spellEnd"/>
-      <w:r>
-        <w:rPr>
-          <w:rFonts w:cs="Courier New"/>
-        </w:rPr>
-        <w:t xml:space="preserve"> werden alle 3 Layouts kombiniert, fluid und </w:t>
-      </w:r>
-      <w:proofErr w:type="spellStart"/>
-      <w:r>
-        <w:rPr>
-          <w:rFonts w:cs="Courier New"/>
-        </w:rPr>
-        <w:t>elastic</w:t>
-      </w:r>
-      <w:proofErr w:type="spellEnd"/>
-      <w:r>
-        <w:rPr>
-          <w:rFonts w:cs="Courier New"/>
-        </w:rPr>
-        <w:t xml:space="preserve"> sind echte </w:t>
-      </w:r>
-      <w:proofErr w:type="spellStart"/>
-      <w:r>
-        <w:rPr>
-          <w:rFonts w:cs="Courier New"/>
-        </w:rPr>
-        <w:t>responsive</w:t>
-      </w:r>
-      <w:proofErr w:type="spellEnd"/>
-      <w:r>
-        <w:rPr>
-          <w:rFonts w:cs="Courier New"/>
-        </w:rPr>
-        <w:t xml:space="preserve"> Techniken.</w:t>
+        <w:t>In der Chrome-Entwickler-Ansicht kann man gut direkt in der Ansicht entwickeln, dann nur noch kopieren und in den Quelltext einfügen.</w:t>
       </w:r>
     </w:p>
     <w:p>
@@ -777,197 +1309,144 @@
           <w:rFonts w:cs="Courier New"/>
         </w:rPr>
       </w:pPr>
-      <w:r>
-        <w:rPr>
-          <w:rFonts w:cs="Courier New"/>
-        </w:rPr>
-        <w:t>Es gibt für die verschiedenen Größen Breakpoints.</w:t>
-      </w:r>
-    </w:p>
-    <w:p>
-      <w:pPr>
-        <w:rPr>
-          <w:rFonts w:cs="Courier New"/>
-        </w:rPr>
-      </w:pPr>
-      <w:r>
-        <w:rPr>
-          <w:rFonts w:cs="Courier New"/>
-        </w:rPr>
-        <w:t xml:space="preserve">Man kann im Link verschiedene Medientypen angeben … </w:t>
-      </w:r>
-      <w:r>
-        <w:rPr>
-          <w:rFonts w:cs="Courier New"/>
-        </w:rPr>
-        <w:br/>
-        <w:t>Man kann @</w:t>
-      </w:r>
-      <w:proofErr w:type="spellStart"/>
-      <w:r>
-        <w:rPr>
-          <w:rFonts w:cs="Courier New"/>
-        </w:rPr>
-        <w:t>import</w:t>
-      </w:r>
-      <w:proofErr w:type="spellEnd"/>
-      <w:r>
-        <w:rPr>
-          <w:rFonts w:cs="Courier New"/>
-        </w:rPr>
-        <w:t xml:space="preserve"> ein zweites Stylesheet in ein anderes CSS einbinden …</w:t>
-      </w:r>
-      <w:r>
-        <w:rPr>
-          <w:rFonts w:cs="Courier New"/>
-        </w:rPr>
-        <w:br/>
-      </w:r>
-    </w:p>
-    <w:p>
-      <w:pPr>
-        <w:rPr>
-          <w:rFonts w:cs="Courier New"/>
-        </w:rPr>
-      </w:pPr>
-      <w:r>
-        <w:rPr>
-          <w:rFonts w:cs="Courier New"/>
-        </w:rPr>
-        <w:t>In der CSS-Datei @</w:t>
-      </w:r>
-      <w:proofErr w:type="spellStart"/>
-      <w:r>
-        <w:rPr>
-          <w:rFonts w:cs="Courier New"/>
-        </w:rPr>
-        <w:t>media</w:t>
-      </w:r>
-      <w:proofErr w:type="spellEnd"/>
-      <w:r>
-        <w:rPr>
-          <w:rFonts w:cs="Courier New"/>
-        </w:rPr>
-        <w:t xml:space="preserve"> </w:t>
-      </w:r>
-      <w:proofErr w:type="spellStart"/>
-      <w:r>
-        <w:rPr>
-          <w:rFonts w:cs="Courier New"/>
-        </w:rPr>
-        <w:t>print</w:t>
-      </w:r>
-      <w:proofErr w:type="spellEnd"/>
-      <w:r>
-        <w:rPr>
-          <w:rFonts w:cs="Courier New"/>
-        </w:rPr>
-        <w:t xml:space="preserve"> für Druckausgabe … Hier kann ich mit „</w:t>
-      </w:r>
-      <w:proofErr w:type="spellStart"/>
-      <w:r>
-        <w:rPr>
-          <w:rFonts w:cs="Courier New"/>
-        </w:rPr>
-        <w:t>display:none</w:t>
-      </w:r>
-      <w:proofErr w:type="spellEnd"/>
-      <w:r>
-        <w:rPr>
-          <w:rFonts w:cs="Courier New"/>
-        </w:rPr>
-        <w:t>; „ bestimmte Element ausblenden/umformatieren …</w:t>
-      </w:r>
-      <w:r>
-        <w:rPr>
-          <w:rFonts w:cs="Courier New"/>
-        </w:rPr>
-        <w:br/>
-      </w:r>
-      <w:proofErr w:type="spellStart"/>
-      <w:r>
-        <w:rPr>
-          <w:rFonts w:cs="Courier New"/>
-        </w:rPr>
-        <w:t>media</w:t>
-      </w:r>
-      <w:proofErr w:type="spellEnd"/>
-      <w:r>
-        <w:rPr>
-          <w:rFonts w:cs="Courier New"/>
-        </w:rPr>
-        <w:t xml:space="preserve"> </w:t>
-      </w:r>
-      <w:proofErr w:type="spellStart"/>
-      <w:r>
-        <w:rPr>
-          <w:rFonts w:cs="Courier New"/>
-        </w:rPr>
-        <w:t>queries</w:t>
-      </w:r>
-      <w:proofErr w:type="spellEnd"/>
-      <w:r>
-        <w:rPr>
-          <w:rFonts w:cs="Courier New"/>
-        </w:rPr>
-        <w:t xml:space="preserve"> können vers</w:t>
-      </w:r>
-      <w:r>
-        <w:rPr>
-          <w:rFonts w:cs="Courier New"/>
-        </w:rPr>
-        <w:t>chiedene Möglichkeiten abfragen: neben and(min/max-width)</w:t>
-      </w:r>
+      <w:hyperlink r:id="rId6" w:history="1">
+        <w:r>
+          <w:rPr>
+            <w:rStyle w:val="Hyperlink"/>
+            <w:rFonts w:cs="Courier New"/>
+          </w:rPr>
+          <w:t>www.caniuse.com</w:t>
+        </w:r>
+      </w:hyperlink>
+      <w:r>
+        <w:rPr>
+          <w:rFonts w:cs="Courier New"/>
+        </w:rPr>
+        <w:t xml:space="preserve"> zur Sicherstellung von </w:t>
+      </w:r>
+      <w:proofErr w:type="spellStart"/>
+      <w:r>
+        <w:rPr>
+          <w:rFonts w:cs="Courier New"/>
+        </w:rPr>
+        <w:t>Browserkompatibiltäten</w:t>
+      </w:r>
+      <w:proofErr w:type="spellEnd"/>
+      <w:r>
+        <w:rPr>
+          <w:rFonts w:cs="Courier New"/>
+        </w:rPr>
+        <w:t xml:space="preserve">, </w:t>
+      </w:r>
+      <w:hyperlink r:id="rId7" w:history="1">
+        <w:r>
+          <w:rPr>
+            <w:rStyle w:val="Hyperlink"/>
+            <w:rFonts w:cs="Courier New"/>
+          </w:rPr>
+          <w:t>www.simevidas.jsbin.com/gufoko/quite</w:t>
+        </w:r>
+      </w:hyperlink>
+      <w:r>
+        <w:rPr>
+          <w:rFonts w:cs="Courier New"/>
+        </w:rPr>
+        <w:t xml:space="preserve"> als Möglichkeit eines </w:t>
+      </w:r>
+      <w:proofErr w:type="spellStart"/>
+      <w:r>
+        <w:rPr>
+          <w:rFonts w:cs="Courier New"/>
+        </w:rPr>
+        <w:t>Autoprefixers</w:t>
+      </w:r>
+      <w:proofErr w:type="spellEnd"/>
+      <w:r>
+        <w:rPr>
+          <w:rFonts w:cs="Courier New"/>
+        </w:rPr>
+        <w:t xml:space="preserve">, aber letztlich ist </w:t>
+      </w:r>
+      <w:r>
+        <w:rPr>
+          <w:rFonts w:cs="Courier New"/>
+        </w:rPr>
+        <w:br/>
+      </w:r>
+      <w:hyperlink r:id="rId8" w:history="1">
+        <w:r>
+          <w:rPr>
+            <w:rStyle w:val="Hyperlink"/>
+            <w:rFonts w:cs="Courier New"/>
+          </w:rPr>
+          <w:t>www.modernizr.com</w:t>
+        </w:r>
+      </w:hyperlink>
+      <w:r>
+        <w:rPr>
+          <w:rFonts w:cs="Courier New"/>
+        </w:rPr>
+        <w:t xml:space="preserve"> Standard, der Klassen und Funktionen abprüft; damit ggf. </w:t>
+      </w:r>
+      <w:proofErr w:type="spellStart"/>
+      <w:r>
+        <w:rPr>
+          <w:rFonts w:cs="Courier New"/>
+        </w:rPr>
+        <w:t>png</w:t>
+      </w:r>
+      <w:proofErr w:type="spellEnd"/>
+      <w:r>
+        <w:rPr>
+          <w:rFonts w:cs="Courier New"/>
+        </w:rPr>
+        <w:t xml:space="preserve"> gegen </w:t>
+      </w:r>
+      <w:proofErr w:type="spellStart"/>
+      <w:r>
+        <w:rPr>
+          <w:rFonts w:cs="Courier New"/>
+        </w:rPr>
+        <w:t>svg</w:t>
+      </w:r>
+      <w:proofErr w:type="spellEnd"/>
+      <w:r>
+        <w:rPr>
+          <w:rFonts w:cs="Courier New"/>
+        </w:rPr>
+        <w:t xml:space="preserve"> ausgetauscht wird, </w:t>
+      </w:r>
+      <w:proofErr w:type="spellStart"/>
+      <w:r>
+        <w:rPr>
+          <w:rFonts w:cs="Courier New"/>
+        </w:rPr>
+        <w:t>svg</w:t>
+      </w:r>
+      <w:proofErr w:type="spellEnd"/>
+      <w:r>
+        <w:rPr>
+          <w:rFonts w:cs="Courier New"/>
+        </w:rPr>
+        <w:t xml:space="preserve"> ist hochauflösend</w:t>
+      </w:r>
+      <w:r>
+        <w:rPr>
+          <w:rFonts w:cs="Courier New"/>
+        </w:rPr>
+        <w:br/>
+      </w:r>
+      <w:hyperlink r:id="rId9" w:history="1">
+        <w:r>
+          <w:rPr>
+            <w:rStyle w:val="Hyperlink"/>
+            <w:rFonts w:cs="Courier New"/>
+          </w:rPr>
+          <w:t>https://www.webdesignrankings.com/resources/rqrwd/</w:t>
+        </w:r>
+      </w:hyperlink>
       <w:bookmarkStart w:id="0" w:name="_GoBack"/>
       <w:bookmarkEnd w:id="0"/>
-      <w:r>
-        <w:rPr>
-          <w:rFonts w:cs="Courier New"/>
-        </w:rPr>
-        <w:t xml:space="preserve"> gibt es </w:t>
-      </w:r>
-      <w:proofErr w:type="spellStart"/>
-      <w:r>
-        <w:rPr>
-          <w:rFonts w:cs="Courier New"/>
-        </w:rPr>
-        <w:t>and</w:t>
-      </w:r>
-      <w:proofErr w:type="spellEnd"/>
-      <w:r>
-        <w:rPr>
-          <w:rFonts w:cs="Courier New"/>
-        </w:rPr>
-        <w:t xml:space="preserve"> (</w:t>
-      </w:r>
-      <w:proofErr w:type="spellStart"/>
-      <w:r>
-        <w:rPr>
-          <w:rFonts w:cs="Courier New"/>
-        </w:rPr>
-        <w:t>orientation:landscape</w:t>
-      </w:r>
-      <w:proofErr w:type="spellEnd"/>
-      <w:r>
-        <w:rPr>
-          <w:rFonts w:cs="Courier New"/>
-        </w:rPr>
-        <w:t>/</w:t>
-      </w:r>
-      <w:proofErr w:type="spellStart"/>
-      <w:r>
-        <w:rPr>
-          <w:rFonts w:cs="Courier New"/>
-        </w:rPr>
-        <w:t>portrait</w:t>
-      </w:r>
-      <w:proofErr w:type="spellEnd"/>
-      <w:r>
-        <w:rPr>
-          <w:rFonts w:cs="Courier New"/>
-        </w:rPr>
-        <w:t>)</w:t>
-      </w:r>
     </w:p>
     <w:sectPr>
       <w:pgSz w:w="11906" w:h="16838"/>
@@ -1166,6 +1645,59 @@
     <w:semiHidden/>
     <w:unhideWhenUsed/>
   </w:style>
+  <w:style w:type="paragraph" w:styleId="Sprechblasentext">
+    <w:name w:val="Balloon Text"/>
+    <w:basedOn w:val="Standard"/>
+    <w:link w:val="SprechblasentextZchn"/>
+    <w:uiPriority w:val="99"/>
+    <w:semiHidden/>
+    <w:unhideWhenUsed/>
+    <w:rsid w:val="001B01FF"/>
+    <w:pPr>
+      <w:spacing w:after="0" w:line="240" w:lineRule="auto"/>
+    </w:pPr>
+    <w:rPr>
+      <w:rFonts w:ascii="Tahoma" w:hAnsi="Tahoma" w:cs="Tahoma"/>
+      <w:sz w:val="16"/>
+      <w:szCs w:val="16"/>
+    </w:rPr>
+  </w:style>
+  <w:style w:type="character" w:customStyle="1" w:styleId="SprechblasentextZchn">
+    <w:name w:val="Sprechblasentext Zchn"/>
+    <w:basedOn w:val="Absatz-Standardschriftart"/>
+    <w:link w:val="Sprechblasentext"/>
+    <w:uiPriority w:val="99"/>
+    <w:semiHidden/>
+    <w:rsid w:val="001B01FF"/>
+    <w:rPr>
+      <w:rFonts w:ascii="Tahoma" w:hAnsi="Tahoma" w:cs="Tahoma"/>
+      <w:sz w:val="16"/>
+      <w:szCs w:val="16"/>
+    </w:rPr>
+  </w:style>
+  <w:style w:type="character" w:styleId="Hyperlink">
+    <w:name w:val="Hyperlink"/>
+    <w:basedOn w:val="Absatz-Standardschriftart"/>
+    <w:uiPriority w:val="99"/>
+    <w:unhideWhenUsed/>
+    <w:rsid w:val="008975AA"/>
+    <w:rPr>
+      <w:color w:val="0000FF" w:themeColor="hyperlink"/>
+      <w:u w:val="single"/>
+    </w:rPr>
+  </w:style>
+  <w:style w:type="character" w:styleId="BesuchterHyperlink">
+    <w:name w:val="FollowedHyperlink"/>
+    <w:basedOn w:val="Absatz-Standardschriftart"/>
+    <w:uiPriority w:val="99"/>
+    <w:semiHidden/>
+    <w:unhideWhenUsed/>
+    <w:rsid w:val="00E44AC4"/>
+    <w:rPr>
+      <w:color w:val="800080" w:themeColor="followedHyperlink"/>
+      <w:u w:val="single"/>
+    </w:rPr>
+  </w:style>
 </w:styles>
 </file>
 
@@ -1355,6 +1887,59 @@
     <w:uiPriority w:val="99"/>
     <w:semiHidden/>
     <w:unhideWhenUsed/>
+  </w:style>
+  <w:style w:type="paragraph" w:styleId="Sprechblasentext">
+    <w:name w:val="Balloon Text"/>
+    <w:basedOn w:val="Standard"/>
+    <w:link w:val="SprechblasentextZchn"/>
+    <w:uiPriority w:val="99"/>
+    <w:semiHidden/>
+    <w:unhideWhenUsed/>
+    <w:rsid w:val="001B01FF"/>
+    <w:pPr>
+      <w:spacing w:after="0" w:line="240" w:lineRule="auto"/>
+    </w:pPr>
+    <w:rPr>
+      <w:rFonts w:ascii="Tahoma" w:hAnsi="Tahoma" w:cs="Tahoma"/>
+      <w:sz w:val="16"/>
+      <w:szCs w:val="16"/>
+    </w:rPr>
+  </w:style>
+  <w:style w:type="character" w:customStyle="1" w:styleId="SprechblasentextZchn">
+    <w:name w:val="Sprechblasentext Zchn"/>
+    <w:basedOn w:val="Absatz-Standardschriftart"/>
+    <w:link w:val="Sprechblasentext"/>
+    <w:uiPriority w:val="99"/>
+    <w:semiHidden/>
+    <w:rsid w:val="001B01FF"/>
+    <w:rPr>
+      <w:rFonts w:ascii="Tahoma" w:hAnsi="Tahoma" w:cs="Tahoma"/>
+      <w:sz w:val="16"/>
+      <w:szCs w:val="16"/>
+    </w:rPr>
+  </w:style>
+  <w:style w:type="character" w:styleId="Hyperlink">
+    <w:name w:val="Hyperlink"/>
+    <w:basedOn w:val="Absatz-Standardschriftart"/>
+    <w:uiPriority w:val="99"/>
+    <w:unhideWhenUsed/>
+    <w:rsid w:val="008975AA"/>
+    <w:rPr>
+      <w:color w:val="0000FF" w:themeColor="hyperlink"/>
+      <w:u w:val="single"/>
+    </w:rPr>
+  </w:style>
+  <w:style w:type="character" w:styleId="BesuchterHyperlink">
+    <w:name w:val="FollowedHyperlink"/>
+    <w:basedOn w:val="Absatz-Standardschriftart"/>
+    <w:uiPriority w:val="99"/>
+    <w:semiHidden/>
+    <w:unhideWhenUsed/>
+    <w:rsid w:val="00E44AC4"/>
+    <w:rPr>
+      <w:color w:val="800080" w:themeColor="followedHyperlink"/>
+      <w:u w:val="single"/>
+    </w:rPr>
   </w:style>
 </w:styles>
 </file>
